--- a/Letter.docx
+++ b/Letter.docx
@@ -77,23 +77,7 @@
           <w:sz w:val="26"/>
           <w:szCs w:val="26"/>
         </w:rPr>
-        <w:t xml:space="preserve">For my Final Year </w:t>
-      </w:r>
-      <w:r>
-        <w:rPr>
-          <w:rFonts w:ascii="Times New Roman" w:hAnsi="Times New Roman" w:cs="Times New Roman"/>
-          <w:sz w:val="26"/>
-          <w:szCs w:val="26"/>
-        </w:rPr>
-        <w:t>Project,</w:t>
-      </w:r>
-      <w:r>
-        <w:rPr>
-          <w:rFonts w:ascii="Times New Roman" w:hAnsi="Times New Roman" w:cs="Times New Roman"/>
-          <w:sz w:val="26"/>
-          <w:szCs w:val="26"/>
-        </w:rPr>
-        <w:t xml:space="preserve"> I am developing an Artificial Intelligence</w:t>
+        <w:t>For my Final Year Project, I am developing an Artificial Intelligence</w:t>
       </w:r>
       <w:r>
         <w:rPr>
@@ -175,7 +159,23 @@
           <w:sz w:val="26"/>
           <w:szCs w:val="26"/>
         </w:rPr>
-        <w:t xml:space="preserve"> Vanessa Camilleri. This app is aimed at companies who would like to help any interns and maybe visitors integrate easily in a workplace building </w:t>
+        <w:t xml:space="preserve"> Vanessa Camilleri. This app is aimed at companies who would like to help any interns and visitors</w:t>
+      </w:r>
+      <w:r>
+        <w:rPr>
+          <w:rFonts w:ascii="Times New Roman" w:hAnsi="Times New Roman" w:cs="Times New Roman"/>
+          <w:sz w:val="26"/>
+          <w:szCs w:val="26"/>
+        </w:rPr>
+        <w:t xml:space="preserve"> to</w:t>
+      </w:r>
+      <w:r>
+        <w:rPr>
+          <w:rFonts w:ascii="Times New Roman" w:hAnsi="Times New Roman" w:cs="Times New Roman"/>
+          <w:sz w:val="26"/>
+          <w:szCs w:val="26"/>
+        </w:rPr>
+        <w:t xml:space="preserve"> integrate easily in a workplace building </w:t>
       </w:r>
       <w:r>
         <w:rPr>
@@ -191,7 +191,39 @@
           <w:sz w:val="26"/>
           <w:szCs w:val="26"/>
         </w:rPr>
-        <w:t xml:space="preserve"> Augmented Reality. The app will provide the person according to whether they are a visitor or an intern with </w:t>
+        <w:t xml:space="preserve"> Augmented Reality. The app</w:t>
+      </w:r>
+      <w:r>
+        <w:rPr>
+          <w:rFonts w:ascii="Times New Roman" w:hAnsi="Times New Roman" w:cs="Times New Roman"/>
+          <w:sz w:val="26"/>
+          <w:szCs w:val="26"/>
+        </w:rPr>
+        <w:t>lication</w:t>
+      </w:r>
+      <w:r>
+        <w:rPr>
+          <w:rFonts w:ascii="Times New Roman" w:hAnsi="Times New Roman" w:cs="Times New Roman"/>
+          <w:sz w:val="26"/>
+          <w:szCs w:val="26"/>
+        </w:rPr>
+        <w:t xml:space="preserve"> will provide the person</w:t>
+      </w:r>
+      <w:r>
+        <w:rPr>
+          <w:rFonts w:ascii="Times New Roman" w:hAnsi="Times New Roman" w:cs="Times New Roman"/>
+          <w:sz w:val="26"/>
+          <w:szCs w:val="26"/>
+        </w:rPr>
+        <w:t>,</w:t>
+      </w:r>
+      <w:r>
+        <w:rPr>
+          <w:rFonts w:ascii="Times New Roman" w:hAnsi="Times New Roman" w:cs="Times New Roman"/>
+          <w:sz w:val="26"/>
+          <w:szCs w:val="26"/>
+        </w:rPr>
+        <w:t xml:space="preserve"> according to whether they are a visitor or an intern with </w:t>
       </w:r>
       <w:r>
         <w:rPr>
@@ -215,23 +247,79 @@
           <w:sz w:val="26"/>
           <w:szCs w:val="26"/>
         </w:rPr>
-        <w:t xml:space="preserve">information that can help them </w:t>
-      </w:r>
-      <w:r>
-        <w:rPr>
-          <w:rFonts w:ascii="Times New Roman" w:hAnsi="Times New Roman" w:cs="Times New Roman"/>
-          <w:sz w:val="26"/>
-          <w:szCs w:val="26"/>
-        </w:rPr>
-        <w:t xml:space="preserve">for example </w:t>
-      </w:r>
-      <w:r>
-        <w:rPr>
-          <w:rFonts w:ascii="Times New Roman" w:hAnsi="Times New Roman" w:cs="Times New Roman"/>
-          <w:sz w:val="26"/>
-          <w:szCs w:val="26"/>
-        </w:rPr>
-        <w:t>find their way to a</w:t>
+        <w:t>information that can help them</w:t>
+      </w:r>
+      <w:r>
+        <w:rPr>
+          <w:rFonts w:ascii="Times New Roman" w:hAnsi="Times New Roman" w:cs="Times New Roman"/>
+          <w:sz w:val="26"/>
+          <w:szCs w:val="26"/>
+        </w:rPr>
+        <w:t>.</w:t>
+      </w:r>
+      <w:r>
+        <w:rPr>
+          <w:rFonts w:ascii="Times New Roman" w:hAnsi="Times New Roman" w:cs="Times New Roman"/>
+          <w:sz w:val="26"/>
+          <w:szCs w:val="26"/>
+        </w:rPr>
+        <w:t xml:space="preserve"> </w:t>
+      </w:r>
+      <w:r>
+        <w:rPr>
+          <w:rFonts w:ascii="Times New Roman" w:hAnsi="Times New Roman" w:cs="Times New Roman"/>
+          <w:sz w:val="26"/>
+          <w:szCs w:val="26"/>
+        </w:rPr>
+        <w:t>F</w:t>
+      </w:r>
+      <w:r>
+        <w:rPr>
+          <w:rFonts w:ascii="Times New Roman" w:hAnsi="Times New Roman" w:cs="Times New Roman"/>
+          <w:sz w:val="26"/>
+          <w:szCs w:val="26"/>
+        </w:rPr>
+        <w:t>or example</w:t>
+      </w:r>
+      <w:r>
+        <w:rPr>
+          <w:rFonts w:ascii="Times New Roman" w:hAnsi="Times New Roman" w:cs="Times New Roman"/>
+          <w:sz w:val="26"/>
+          <w:szCs w:val="26"/>
+        </w:rPr>
+        <w:t>,</w:t>
+      </w:r>
+      <w:r>
+        <w:rPr>
+          <w:rFonts w:ascii="Times New Roman" w:hAnsi="Times New Roman" w:cs="Times New Roman"/>
+          <w:sz w:val="26"/>
+          <w:szCs w:val="26"/>
+        </w:rPr>
+        <w:t xml:space="preserve"> </w:t>
+      </w:r>
+      <w:r>
+        <w:rPr>
+          <w:rFonts w:ascii="Times New Roman" w:hAnsi="Times New Roman" w:cs="Times New Roman"/>
+          <w:sz w:val="26"/>
+          <w:szCs w:val="26"/>
+        </w:rPr>
+        <w:t>find</w:t>
+      </w:r>
+      <w:r>
+        <w:rPr>
+          <w:rFonts w:ascii="Times New Roman" w:hAnsi="Times New Roman" w:cs="Times New Roman"/>
+          <w:sz w:val="26"/>
+          <w:szCs w:val="26"/>
+        </w:rPr>
+        <w:t>ing</w:t>
+      </w:r>
+      <w:r>
+        <w:rPr>
+          <w:rFonts w:ascii="Times New Roman" w:hAnsi="Times New Roman" w:cs="Times New Roman"/>
+          <w:sz w:val="26"/>
+          <w:szCs w:val="26"/>
+        </w:rPr>
+        <w:t xml:space="preserve"> their way to a</w:t>
       </w:r>
       <w:r>
         <w:rPr>
@@ -279,23 +367,7 @@
           <w:sz w:val="26"/>
           <w:szCs w:val="26"/>
         </w:rPr>
-        <w:t xml:space="preserve"> might require without anyone else’s assistance. Interns can help the</w:t>
-      </w:r>
-      <w:r>
-        <w:rPr>
-          <w:rFonts w:ascii="Times New Roman" w:hAnsi="Times New Roman" w:cs="Times New Roman"/>
-          <w:sz w:val="26"/>
-          <w:szCs w:val="26"/>
-        </w:rPr>
-        <w:t>m</w:t>
-      </w:r>
-      <w:r>
-        <w:rPr>
-          <w:rFonts w:ascii="Times New Roman" w:hAnsi="Times New Roman" w:cs="Times New Roman"/>
-          <w:sz w:val="26"/>
-          <w:szCs w:val="26"/>
-        </w:rPr>
-        <w:t xml:space="preserve"> make use of certain equipment like the automatic key lock or punch clock through a virtual augmented overlay provided on a tablet screen or smart phone screen.</w:t>
+        <w:t xml:space="preserve"> might require without anyone else’s assistance.</w:t>
       </w:r>
     </w:p>
     <w:p>
@@ -312,7 +384,39 @@
           <w:sz w:val="26"/>
           <w:szCs w:val="26"/>
         </w:rPr>
-        <w:t>The study will be carried out here at CCBill under the manager’s supervision. It will require for some interns or other interested developers to test out the app without having personal information gathered from them. They shall completely remain anonymous and any information regarding the company itself shall not be disclosed in this research as it is not required. A survey will be made to evaluate the application. However, any participators shall remain anonymous. The study is completely anonymous. Only whether the person participated as a visitor or as an intern will be gathered.</w:t>
+        <w:t xml:space="preserve">The study will be carried out here at CCBill under the </w:t>
+      </w:r>
+      <w:r>
+        <w:rPr>
+          <w:rFonts w:ascii="Times New Roman" w:hAnsi="Times New Roman" w:cs="Times New Roman"/>
+          <w:sz w:val="26"/>
+          <w:szCs w:val="26"/>
+        </w:rPr>
+        <w:t>company’s</w:t>
+      </w:r>
+      <w:r>
+        <w:rPr>
+          <w:rFonts w:ascii="Times New Roman" w:hAnsi="Times New Roman" w:cs="Times New Roman"/>
+          <w:sz w:val="26"/>
+          <w:szCs w:val="26"/>
+        </w:rPr>
+        <w:t xml:space="preserve"> supervision. It will require for some interns or other interested developers to test out the app</w:t>
+      </w:r>
+      <w:r>
+        <w:rPr>
+          <w:rFonts w:ascii="Times New Roman" w:hAnsi="Times New Roman" w:cs="Times New Roman"/>
+          <w:sz w:val="26"/>
+          <w:szCs w:val="26"/>
+        </w:rPr>
+        <w:t>lication</w:t>
+      </w:r>
+      <w:r>
+        <w:rPr>
+          <w:rFonts w:ascii="Times New Roman" w:hAnsi="Times New Roman" w:cs="Times New Roman"/>
+          <w:sz w:val="26"/>
+          <w:szCs w:val="26"/>
+        </w:rPr>
+        <w:t xml:space="preserve"> without having personal information gathered from them. They shall completely remain anonymous and any information regarding the company itself shall not be disclosed in this research as it is not required. A survey will be made to evaluate the application. However, any participators shall remain anonymous. The study is completely anonymous. Only whether the person participated as a visitor or as an intern will be gathered.</w:t>
       </w:r>
     </w:p>
     <w:p>
@@ -424,6 +528,23 @@
           <w:szCs w:val="26"/>
         </w:rPr>
       </w:pPr>
+      <w:r>
+        <w:rPr>
+          <w:rFonts w:ascii="Times New Roman" w:hAnsi="Times New Roman" w:cs="Times New Roman"/>
+          <w:sz w:val="26"/>
+          <w:szCs w:val="26"/>
+        </w:rPr>
+        <w:t>Participant’s Signature</w:t>
+      </w:r>
+      <w:r>
+        <w:rPr>
+          <w:rFonts w:ascii="Times New Roman" w:hAnsi="Times New Roman" w:cs="Times New Roman"/>
+          <w:sz w:val="26"/>
+          <w:szCs w:val="26"/>
+        </w:rPr>
+        <w:tab/>
+        <w:t>_______________________________________________</w:t>
+      </w:r>
     </w:p>
     <w:p>
       <w:pPr>
@@ -433,33 +554,79 @@
           <w:szCs w:val="26"/>
         </w:rPr>
       </w:pPr>
-      <w:proofErr w:type="spellStart"/>
-      <w:r>
-        <w:rPr>
-          <w:rFonts w:ascii="Times New Roman" w:hAnsi="Times New Roman" w:cs="Times New Roman"/>
-          <w:sz w:val="26"/>
-          <w:szCs w:val="26"/>
-        </w:rPr>
-        <w:t>Dr.</w:t>
-      </w:r>
-      <w:proofErr w:type="spellEnd"/>
-      <w:r>
-        <w:rPr>
-          <w:rFonts w:ascii="Times New Roman" w:hAnsi="Times New Roman" w:cs="Times New Roman"/>
-          <w:sz w:val="26"/>
-          <w:szCs w:val="26"/>
-        </w:rPr>
-        <w:t xml:space="preserve"> </w:t>
-      </w:r>
+    </w:p>
+    <w:p>
+      <w:pPr>
+        <w:rPr>
+          <w:rFonts w:ascii="Times New Roman" w:hAnsi="Times New Roman" w:cs="Times New Roman"/>
+          <w:sz w:val="26"/>
+          <w:szCs w:val="26"/>
+        </w:rPr>
+      </w:pPr>
+      <w:r>
+        <w:rPr>
+          <w:rFonts w:ascii="Times New Roman" w:hAnsi="Times New Roman" w:cs="Times New Roman"/>
+          <w:sz w:val="26"/>
+          <w:szCs w:val="26"/>
+        </w:rPr>
+        <w:t>Gabriel Camilleri</w:t>
+      </w:r>
+      <w:r>
+        <w:rPr>
+          <w:rFonts w:ascii="Times New Roman" w:hAnsi="Times New Roman" w:cs="Times New Roman"/>
+          <w:sz w:val="26"/>
+          <w:szCs w:val="26"/>
+        </w:rPr>
+        <w:tab/>
+      </w:r>
+      <w:r>
+        <w:rPr>
+          <w:rFonts w:ascii="Times New Roman" w:hAnsi="Times New Roman" w:cs="Times New Roman"/>
+          <w:sz w:val="26"/>
+          <w:szCs w:val="26"/>
+        </w:rPr>
+        <w:tab/>
+        <w:t>_______________________________________________</w:t>
+      </w:r>
+    </w:p>
+    <w:p>
+      <w:pPr>
+        <w:rPr>
+          <w:rFonts w:ascii="Times New Roman" w:hAnsi="Times New Roman" w:cs="Times New Roman"/>
+          <w:sz w:val="26"/>
+          <w:szCs w:val="26"/>
+        </w:rPr>
+      </w:pPr>
+    </w:p>
+    <w:p>
+      <w:pPr>
+        <w:rPr>
+          <w:rFonts w:ascii="Times New Roman" w:hAnsi="Times New Roman" w:cs="Times New Roman"/>
+          <w:sz w:val="26"/>
+          <w:szCs w:val="26"/>
+        </w:rPr>
+      </w:pPr>
       <w:bookmarkStart w:id="0" w:name="_GoBack"/>
       <w:bookmarkEnd w:id="0"/>
-      <w:r>
-        <w:rPr>
-          <w:rFonts w:ascii="Times New Roman" w:hAnsi="Times New Roman" w:cs="Times New Roman"/>
-          <w:sz w:val="26"/>
-          <w:szCs w:val="26"/>
-        </w:rPr>
-        <w:t>Vanessa Camilleri</w:t>
+      <w:proofErr w:type="spellStart"/>
+      <w:proofErr w:type="gramStart"/>
+      <w:r>
+        <w:rPr>
+          <w:rFonts w:ascii="Times New Roman" w:hAnsi="Times New Roman" w:cs="Times New Roman"/>
+          <w:sz w:val="26"/>
+          <w:szCs w:val="26"/>
+        </w:rPr>
+        <w:t>Dr.Vanessa</w:t>
+      </w:r>
+      <w:proofErr w:type="spellEnd"/>
+      <w:proofErr w:type="gramEnd"/>
+      <w:r>
+        <w:rPr>
+          <w:rFonts w:ascii="Times New Roman" w:hAnsi="Times New Roman" w:cs="Times New Roman"/>
+          <w:sz w:val="26"/>
+          <w:szCs w:val="26"/>
+        </w:rPr>
+        <w:t xml:space="preserve"> Camilleri</w:t>
       </w:r>
       <w:r>
         <w:rPr>
@@ -468,47 +635,7 @@
           <w:szCs w:val="26"/>
         </w:rPr>
         <w:tab/>
-      </w:r>
-      <w:r>
-        <w:rPr>
-          <w:rFonts w:ascii="Times New Roman" w:hAnsi="Times New Roman" w:cs="Times New Roman"/>
-          <w:sz w:val="26"/>
-          <w:szCs w:val="26"/>
-        </w:rPr>
-        <w:tab/>
-      </w:r>
-      <w:r>
-        <w:rPr>
-          <w:rFonts w:ascii="Times New Roman" w:hAnsi="Times New Roman" w:cs="Times New Roman"/>
-          <w:sz w:val="26"/>
-          <w:szCs w:val="26"/>
-        </w:rPr>
-        <w:tab/>
-      </w:r>
-      <w:r>
-        <w:rPr>
-          <w:rFonts w:ascii="Times New Roman" w:hAnsi="Times New Roman" w:cs="Times New Roman"/>
-          <w:sz w:val="26"/>
-          <w:szCs w:val="26"/>
-        </w:rPr>
-        <w:tab/>
-      </w:r>
-      <w:r>
-        <w:rPr>
-          <w:rFonts w:ascii="Times New Roman" w:hAnsi="Times New Roman" w:cs="Times New Roman"/>
-          <w:sz w:val="26"/>
-          <w:szCs w:val="26"/>
-        </w:rPr>
-        <w:tab/>
-      </w:r>
-      <w:r>
-        <w:rPr>
-          <w:rFonts w:ascii="Times New Roman" w:hAnsi="Times New Roman" w:cs="Times New Roman"/>
-          <w:sz w:val="26"/>
-          <w:szCs w:val="26"/>
-        </w:rPr>
-        <w:tab/>
-        <w:t>Gabriel Camilleri</w:t>
+        <w:t>_______________________________________________</w:t>
       </w:r>
     </w:p>
     <w:sectPr>
@@ -538,7 +665,7 @@
       </w:pPr>
     </w:pPrDefault>
   </w:docDefaults>
-  <w:latentStyles w:defLockedState="0" w:defUIPriority="99" w:defSemiHidden="0" w:defUnhideWhenUsed="0" w:defQFormat="0" w:count="377">
+  <w:latentStyles w:defLockedState="0" w:defUIPriority="99" w:defSemiHidden="0" w:defUnhideWhenUsed="0" w:defQFormat="0" w:count="376">
     <w:lsdException w:name="Normal" w:uiPriority="0" w:qFormat="1"/>
     <w:lsdException w:name="heading 1" w:uiPriority="9" w:qFormat="1"/>
     <w:lsdException w:name="heading 2" w:semiHidden="1" w:uiPriority="9" w:unhideWhenUsed="1" w:qFormat="1"/>
@@ -915,7 +1042,6 @@
     <w:lsdException w:name="Hashtag" w:semiHidden="1" w:unhideWhenUsed="1"/>
     <w:lsdException w:name="Unresolved Mention" w:semiHidden="1" w:unhideWhenUsed="1"/>
     <w:lsdException w:name="Smart Link" w:semiHidden="1" w:unhideWhenUsed="1"/>
-    <w:lsdException w:name="Smart Link Error" w:semiHidden="1" w:unhideWhenUsed="1"/>
   </w:latentStyles>
   <w:style w:type="paragraph" w:default="1" w:styleId="Normal">
     <w:name w:val="Normal"/>
